--- a/ADS/00 - Assignments/01-exercises on NumPy.docx
+++ b/ADS/00 - Assignments/01-exercises on NumPy.docx
@@ -266,7 +266,20 @@
               <w:rPr>
                 <w:lang w:val="en-US"/>
               </w:rPr>
-              <w:t>This is about HAMMING distance used in distance metrics</w:t>
+              <w:t xml:space="preserve">This is about </w:t>
+            </w:r>
+            <w:r>
+              <w:rPr>
+                <w:highlight w:val="yellow"/>
+                <w:lang w:val="en-US"/>
+              </w:rPr>
+              <w:t>HAMMING distance</w:t>
+            </w:r>
+            <w:r>
+              <w:rPr>
+                <w:lang w:val="en-US"/>
+              </w:rPr>
+              <w:t xml:space="preserve"> used in distance metrics</w:t>
             </w:r>
           </w:p>
           <w:p>
@@ -531,15 +544,16 @@
             </w:r>
             <w:r>
               <w:rPr>
-                <w:lang w:val="en-US"/>
-              </w:rPr>
-              <w:t>JACCARD</w:t>
-            </w:r>
-            <w:r>
-              <w:rPr>
-                <w:lang w:val="en-US"/>
-              </w:rPr>
-              <w:t xml:space="preserve"> distance used in distance metrics</w:t>
+                <w:highlight w:val="yellow"/>
+                <w:lang w:val="en-US"/>
+              </w:rPr>
+              <w:t>JACCARD distance</w:t>
+            </w:r>
+            <w:r>
+              <w:rPr>
+                <w:lang w:val="en-US"/>
+              </w:rPr>
+              <w:t xml:space="preserve"> used in distance metrics</w:t>
             </w:r>
           </w:p>
           <w:p>
@@ -873,15 +887,16 @@
             </w:r>
             <w:r>
               <w:rPr>
-                <w:lang w:val="en-US"/>
-              </w:rPr>
-              <w:t>EUCLIDEAN</w:t>
-            </w:r>
-            <w:r>
-              <w:rPr>
-                <w:lang w:val="en-US"/>
-              </w:rPr>
-              <w:t xml:space="preserve"> distance used in distance metrics</w:t>
+                <w:highlight w:val="yellow"/>
+                <w:lang w:val="en-US"/>
+              </w:rPr>
+              <w:t>EUCLIDEAN distance</w:t>
+            </w:r>
+            <w:r>
+              <w:rPr>
+                <w:lang w:val="en-US"/>
+              </w:rPr>
+              <w:t xml:space="preserve"> used in distance metrics</w:t>
             </w:r>
           </w:p>
           <w:p>
@@ -1188,27 +1203,16 @@
             </w:r>
             <w:r>
               <w:rPr>
-                <w:lang w:val="en-US"/>
-              </w:rPr>
-              <w:t xml:space="preserve">Mean Squared Error </w:t>
-            </w:r>
-            <w:r>
-              <w:rPr>
-                <w:lang w:val="en-US"/>
-              </w:rPr>
-              <w:t xml:space="preserve">used in </w:t>
-            </w:r>
-            <w:r>
-              <w:rPr>
-                <w:lang w:val="en-US"/>
-              </w:rPr>
-              <w:t>residual</w:t>
-            </w:r>
-            <w:r>
-              <w:rPr>
-                <w:lang w:val="en-US"/>
-              </w:rPr>
-              <w:t xml:space="preserve"> metrics</w:t>
+                <w:highlight w:val="yellow"/>
+                <w:lang w:val="en-US"/>
+              </w:rPr>
+              <w:t>Mean Squared Error</w:t>
+            </w:r>
+            <w:r>
+              <w:rPr>
+                <w:lang w:val="en-US"/>
+              </w:rPr>
+              <w:t xml:space="preserve"> used in residual metrics</w:t>
             </w:r>
           </w:p>
           <w:p>
